--- a/Proposal/Project #4_Team 2_Proposal_Update.docx
+++ b/Proposal/Project #4_Team 2_Proposal_Update.docx
@@ -99,21 +99,7 @@
         <w:rPr>
           <w:rFonts w:ascii="Abadi Extra Light" w:hAnsi="Abadi Extra Light"/>
         </w:rPr>
-        <w:t xml:space="preserve">: Misha </w:t>
-      </w:r>
-      <w:proofErr w:type="spellStart"/>
-      <w:r>
-        <w:rPr>
-          <w:rFonts w:ascii="Abadi Extra Light" w:hAnsi="Abadi Extra Light"/>
-        </w:rPr>
-        <w:t>Borunda</w:t>
-      </w:r>
-      <w:proofErr w:type="spellEnd"/>
-      <w:r>
-        <w:rPr>
-          <w:rFonts w:ascii="Abadi Extra Light" w:hAnsi="Abadi Extra Light"/>
-        </w:rPr>
-        <w:t xml:space="preserve">, Kimberly Childers, </w:t>
+        <w:t xml:space="preserve">: Misha Borunda, Kimberly Childers, </w:t>
       </w:r>
       <w:r>
         <w:rPr>
@@ -248,35 +234,7 @@
         <w:rPr>
           <w:rFonts w:ascii="Abadi Extra Light" w:hAnsi="Abadi Extra Light"/>
         </w:rPr>
-        <w:t xml:space="preserve"> the Food &amp; Beverage </w:t>
-      </w:r>
-      <w:proofErr w:type="gramStart"/>
-      <w:r>
-        <w:rPr>
-          <w:rFonts w:ascii="Abadi Extra Light" w:hAnsi="Abadi Extra Light"/>
-        </w:rPr>
-        <w:t>filed</w:t>
-      </w:r>
-      <w:proofErr w:type="gramEnd"/>
-      <w:r>
-        <w:rPr>
-          <w:rFonts w:ascii="Abadi Extra Light" w:hAnsi="Abadi Extra Light"/>
-        </w:rPr>
-        <w:t xml:space="preserve"> for our data set. The specific Dataset that we chose for our Project is about </w:t>
-      </w:r>
-      <w:proofErr w:type="spellStart"/>
-      <w:r>
-        <w:rPr>
-          <w:rFonts w:ascii="Abadi Extra Light" w:hAnsi="Abadi Extra Light"/>
-        </w:rPr>
-        <w:t>Protuguese</w:t>
-      </w:r>
-      <w:proofErr w:type="spellEnd"/>
-      <w:r>
-        <w:rPr>
-          <w:rFonts w:ascii="Abadi Extra Light" w:hAnsi="Abadi Extra Light"/>
-        </w:rPr>
-        <w:t xml:space="preserve"> “Vinho Verde” Wine Quality where physicochemical and sensory variables are available.</w:t>
+        <w:t xml:space="preserve"> the Food &amp; Beverage filed for our data set. The specific Dataset that we chose for our Project is about Protuguese “Vinho Verde” Wine Quality where physicochemical and sensory variables are available.</w:t>
       </w:r>
     </w:p>
     <w:p>
@@ -522,37 +480,21 @@
         <w:rPr>
           <w:rFonts w:ascii="Abadi Extra Light" w:hAnsi="Abadi Extra Light"/>
         </w:rPr>
-        <w:t xml:space="preserve">will predict wine quality based on its characteristics such as acidity, sulfate, and sugar </w:t>
-      </w:r>
-      <w:proofErr w:type="gramStart"/>
-      <w:r>
-        <w:rPr>
-          <w:rFonts w:ascii="Abadi Extra Light" w:hAnsi="Abadi Extra Light"/>
-        </w:rPr>
-        <w:t>levels</w:t>
-      </w:r>
-      <w:proofErr w:type="gramEnd"/>
-    </w:p>
-    <w:p>
-      <w:pPr>
-        <w:rPr>
-          <w:rFonts w:ascii="Abadi Extra Light" w:hAnsi="Abadi Extra Light"/>
-        </w:rPr>
-      </w:pPr>
-      <w:r>
-        <w:rPr>
-          <w:rFonts w:ascii="Abadi Extra Light" w:hAnsi="Abadi Extra Light"/>
-        </w:rPr>
-        <w:t xml:space="preserve">Any links to other Kaggle Notebooks already </w:t>
-      </w:r>
-      <w:proofErr w:type="gramStart"/>
-      <w:r>
-        <w:rPr>
-          <w:rFonts w:ascii="Abadi Extra Light" w:hAnsi="Abadi Extra Light"/>
-        </w:rPr>
-        <w:t>done</w:t>
-      </w:r>
-      <w:proofErr w:type="gramEnd"/>
+        <w:t>will predict wine quality based on its characteristics such as acidity, sulfate, and sugar levels</w:t>
+      </w:r>
+    </w:p>
+    <w:p>
+      <w:pPr>
+        <w:rPr>
+          <w:rFonts w:ascii="Abadi Extra Light" w:hAnsi="Abadi Extra Light"/>
+        </w:rPr>
+      </w:pPr>
+      <w:r>
+        <w:rPr>
+          <w:rFonts w:ascii="Abadi Extra Light" w:hAnsi="Abadi Extra Light"/>
+        </w:rPr>
+        <w:t>Any links to other Kaggle Notebooks already done</w:t>
+      </w:r>
     </w:p>
     <w:p>
       <w:pPr>
@@ -609,21 +551,7 @@
         <w:rPr>
           <w:rFonts w:ascii="Abadi Extra Light" w:hAnsi="Abadi Extra Light"/>
         </w:rPr>
-        <w:t xml:space="preserve">Yes, we will also include another dataset that includes Wine regions, </w:t>
-      </w:r>
-      <w:proofErr w:type="gramStart"/>
-      <w:r>
-        <w:rPr>
-          <w:rFonts w:ascii="Abadi Extra Light" w:hAnsi="Abadi Extra Light"/>
-        </w:rPr>
-        <w:t>points</w:t>
-      </w:r>
-      <w:proofErr w:type="gramEnd"/>
-      <w:r>
-        <w:rPr>
-          <w:rFonts w:ascii="Abadi Extra Light" w:hAnsi="Abadi Extra Light"/>
-        </w:rPr>
-        <w:t xml:space="preserve"> and prices. </w:t>
+        <w:t xml:space="preserve">Yes, we will also include another dataset that includes Wine regions, points and prices. </w:t>
       </w:r>
       <w:r>
         <w:rPr>
@@ -635,21 +563,7 @@
         <w:rPr>
           <w:rFonts w:ascii="Abadi Extra Light" w:hAnsi="Abadi Extra Light"/>
         </w:rPr>
-        <w:t xml:space="preserve"> one chapter will be more about the physicochemical components of wine and its </w:t>
-      </w:r>
-      <w:proofErr w:type="gramStart"/>
-      <w:r>
-        <w:rPr>
-          <w:rFonts w:ascii="Abadi Extra Light" w:hAnsi="Abadi Extra Light"/>
-        </w:rPr>
-        <w:t>quality</w:t>
-      </w:r>
-      <w:proofErr w:type="gramEnd"/>
-      <w:r>
-        <w:rPr>
-          <w:rFonts w:ascii="Abadi Extra Light" w:hAnsi="Abadi Extra Light"/>
-        </w:rPr>
-        <w:t xml:space="preserve"> and another chapter will be more about regions, prices and ratings</w:t>
+        <w:t xml:space="preserve"> one chapter will be more about the physicochemical components of wine and its quality and another chapter will be more about regions, prices and ratings</w:t>
       </w:r>
     </w:p>
     <w:p>
@@ -769,23 +683,102 @@
         <w:rPr>
           <w:rFonts w:ascii="Abadi Extra Light" w:hAnsi="Abadi Extra Light"/>
         </w:rPr>
-        <w:t xml:space="preserve">Link to your GitHub repo for the </w:t>
-      </w:r>
-      <w:proofErr w:type="gramStart"/>
-      <w:r>
-        <w:rPr>
-          <w:rFonts w:ascii="Abadi Extra Light" w:hAnsi="Abadi Extra Light"/>
-        </w:rPr>
-        <w:t>project</w:t>
-      </w:r>
-      <w:proofErr w:type="gramEnd"/>
-    </w:p>
-    <w:p>
-      <w:pPr>
-        <w:rPr>
-          <w:rFonts w:ascii="Abadi Extra Light" w:hAnsi="Abadi Extra Light"/>
-        </w:rPr>
-      </w:pPr>
+        <w:t>Link to your GitHub repo for the project</w:t>
+      </w:r>
+    </w:p>
+    <w:p>
+      <w:pPr>
+        <w:ind w:firstLine="720"/>
+        <w:rPr>
+          <w:rFonts w:ascii="Abadi Extra Light" w:hAnsi="Abadi Extra Light"/>
+          <w:color w:val="00B050"/>
+        </w:rPr>
+      </w:pPr>
+      <w:r>
+        <w:rPr>
+          <w:rFonts w:ascii="Abadi Extra Light" w:hAnsi="Abadi Extra Light"/>
+          <w:color w:val="00B050"/>
+        </w:rPr>
+        <w:t>https://github.com/Berli85/Project4_Team2</w:t>
+      </w:r>
+    </w:p>
+    <w:p>
+      <w:pPr>
+        <w:rPr>
+          <w:rFonts w:ascii="Abadi Extra Light" w:hAnsi="Abadi Extra Light"/>
+        </w:rPr>
+      </w:pPr>
+    </w:p>
+    <w:p>
+      <w:pPr>
+        <w:rPr>
+          <w:rFonts w:ascii="Abadi Extra Light" w:hAnsi="Abadi Extra Light"/>
+        </w:rPr>
+      </w:pPr>
+      <w:r>
+        <w:rPr>
+          <w:rFonts w:ascii="Abadi Extra Light" w:hAnsi="Abadi Extra Light"/>
+        </w:rPr>
+        <w:t>Color Palette</w:t>
+      </w:r>
+    </w:p>
+    <w:p>
+      <w:pPr>
+        <w:rPr>
+          <w:rFonts w:ascii="Abadi Extra Light" w:hAnsi="Abadi Extra Light"/>
+        </w:rPr>
+      </w:pPr>
+      <w:r>
+        <w:rPr>
+          <w:rFonts w:ascii="Abadi Extra Light" w:hAnsi="Abadi Extra Light"/>
+          <w:noProof/>
+        </w:rPr>
+        <w:drawing>
+          <wp:inline distT="0" distB="0" distL="0" distR="0" wp14:anchorId="427C6F30" wp14:editId="3B0C98EE">
+            <wp:extent cx="2373650" cy="2250381"/>
+            <wp:effectExtent l="0" t="0" r="7620" b="0"/>
+            <wp:docPr id="1515737934" name="Picture 1"/>
+            <wp:cNvGraphicFramePr>
+              <a:graphicFrameLocks xmlns:a="http://schemas.openxmlformats.org/drawingml/2006/main" noChangeAspect="1"/>
+            </wp:cNvGraphicFramePr>
+            <a:graphic xmlns:a="http://schemas.openxmlformats.org/drawingml/2006/main">
+              <a:graphicData uri="http://schemas.openxmlformats.org/drawingml/2006/picture">
+                <pic:pic xmlns:pic="http://schemas.openxmlformats.org/drawingml/2006/picture">
+                  <pic:nvPicPr>
+                    <pic:cNvPr id="0" name="Picture 2"/>
+                    <pic:cNvPicPr>
+                      <a:picLocks noChangeAspect="1" noChangeArrowheads="1"/>
+                    </pic:cNvPicPr>
+                  </pic:nvPicPr>
+                  <pic:blipFill>
+                    <a:blip r:embed="rId11" cstate="print">
+                      <a:extLst>
+                        <a:ext uri="{28A0092B-C50C-407E-A947-70E740481C1C}">
+                          <a14:useLocalDpi xmlns:a14="http://schemas.microsoft.com/office/drawing/2010/main" val="0"/>
+                        </a:ext>
+                      </a:extLst>
+                    </a:blip>
+                    <a:srcRect/>
+                    <a:stretch>
+                      <a:fillRect/>
+                    </a:stretch>
+                  </pic:blipFill>
+                  <pic:spPr bwMode="auto">
+                    <a:xfrm>
+                      <a:off x="0" y="0"/>
+                      <a:ext cx="2386975" cy="2263014"/>
+                    </a:xfrm>
+                    <a:prstGeom prst="rect">
+                      <a:avLst/>
+                    </a:prstGeom>
+                    <a:noFill/>
+                  </pic:spPr>
+                </pic:pic>
+              </a:graphicData>
+            </a:graphic>
+          </wp:inline>
+        </w:drawing>
+      </w:r>
     </w:p>
     <w:p>
       <w:pPr>
